--- a/张馨予/项目论证与启动/2.1-问题描述.docx
+++ b/张馨予/项目论证与启动/2.1-问题描述.docx
@@ -72,7 +72,18 @@
           <w:szCs w:val="28"/>
           <w:lang w:val="en-US" w:eastAsia="zh-CN"/>
         </w:rPr>
-        <w:t>经常宅在屋子里，比如睡懒觉、打游戏</w:t>
+        <w:t>经常宅在屋子里，不愿意出去，</w:t>
+      </w:r>
+      <w:bookmarkStart w:id="0" w:name="_GoBack"/>
+      <w:bookmarkEnd w:id="0"/>
+      <w:r>
+        <w:rPr>
+          <w:rFonts w:hint="eastAsia"/>
+          <w:sz w:val="28"/>
+          <w:szCs w:val="28"/>
+          <w:lang w:val="en-US" w:eastAsia="zh-CN"/>
+        </w:rPr>
+        <w:t>比如睡懒觉、打游戏</w:t>
       </w:r>
     </w:p>
     <w:p>
@@ -200,24 +211,14 @@
           <w:szCs w:val="28"/>
           <w:lang w:val="en-US" w:eastAsia="zh-CN"/>
         </w:rPr>
-        <w:t>有很少的App既提</w:t>
-      </w:r>
-      <w:bookmarkStart w:id="0" w:name="_GoBack"/>
-      <w:bookmarkEnd w:id="0"/>
-      <w:r>
-        <w:rPr>
-          <w:rFonts w:hint="eastAsia"/>
-          <w:sz w:val="28"/>
-          <w:szCs w:val="28"/>
-          <w:lang w:val="en-US" w:eastAsia="zh-CN"/>
-        </w:rPr>
-        <w:t>供娱乐功能，又提供计划制定功能</w:t>
+        <w:t>有很少的App既提供娱乐功能，又提供计划制定功能</w:t>
       </w:r>
     </w:p>
     <w:p>
       <w:pPr>
         <w:pStyle w:val="8"/>
         <w:numPr>
+          <w:ilvl w:val="0"/>
           <w:numId w:val="0"/>
         </w:numPr>
         <w:rPr>
